--- a/TEMPLATE/w21.docx
+++ b/TEMPLATE/w21.docx
@@ -1,6 +1,6 @@
 
 <file path=word/document.xml><?xml version="1.0" encoding="utf-8"?>
-<w:document xmlns:wpc="http://schemas.microsoft.com/office/word/2010/wordprocessingCanvas" xmlns:cx="http://schemas.microsoft.com/office/drawing/2014/chartex" xmlns:cx1="http://schemas.microsoft.com/office/drawing/2015/9/8/chartex" xmlns:cx2="http://schemas.microsoft.com/office/drawing/2015/10/21/chartex" xmlns:cx3="http://schemas.microsoft.com/office/drawing/2016/5/9/chartex" xmlns:cx4="http://schemas.microsoft.com/office/drawing/2016/5/10/chartex" xmlns:cx5="http://schemas.microsoft.com/office/drawing/2016/5/11/chartex" xmlns:cx6="http://schemas.microsoft.com/office/drawing/2016/5/12/chartex" xmlns:cx7="http://schemas.microsoft.com/office/drawing/2016/5/13/chartex" xmlns:cx8="http://schemas.microsoft.com/office/drawing/2016/5/14/chartex" xmlns:mc="http://schemas.openxmlformats.org/markup-compatibility/2006" xmlns:aink="http://schemas.microsoft.com/office/drawing/2016/ink" xmlns:am3d="http://schemas.microsoft.com/office/drawing/2017/model3d" xmlns:o="urn:schemas-microsoft-com:office:office" xmlns:r="http://schemas.openxmlformats.org/officeDocument/2006/relationships" xmlns:m="http://schemas.openxmlformats.org/officeDocument/2006/math" xmlns:v="urn:schemas-microsoft-com:vml" xmlns:wp14="http://schemas.microsoft.com/office/word/2010/wordprocessingDrawing" xmlns:wp="http://schemas.openxmlformats.org/drawingml/2006/wordprocessingDrawing" xmlns:w10="urn:schemas-microsoft-com:office:word" xmlns:w="http://schemas.openxmlformats.org/wordprocessingml/2006/main" xmlns:w14="http://schemas.microsoft.com/office/word/2010/wordml" xmlns:w15="http://schemas.microsoft.com/office/word/2012/wordml" xmlns:w16cid="http://schemas.microsoft.com/office/word/2016/wordml/cid" xmlns:w16se="http://schemas.microsoft.com/office/word/2015/wordml/symex" xmlns:wpg="http://schemas.microsoft.com/office/word/2010/wordprocessingGroup" xmlns:wpi="http://schemas.microsoft.com/office/word/2010/wordprocessingInk" xmlns:wne="http://schemas.microsoft.com/office/word/2006/wordml" xmlns:wps="http://schemas.microsoft.com/office/word/2010/wordprocessingShape" mc:Ignorable="w14 w15 w16se w16cid wp14">
+<w:document xmlns:wpc="http://schemas.microsoft.com/office/word/2010/wordprocessingCanvas" xmlns:mc="http://schemas.openxmlformats.org/markup-compatibility/2006" xmlns:o="urn:schemas-microsoft-com:office:office" xmlns:r="http://schemas.openxmlformats.org/officeDocument/2006/relationships" xmlns:m="http://schemas.openxmlformats.org/officeDocument/2006/math" xmlns:v="urn:schemas-microsoft-com:vml" xmlns:wp14="http://schemas.microsoft.com/office/word/2010/wordprocessingDrawing" xmlns:wp="http://schemas.openxmlformats.org/drawingml/2006/wordprocessingDrawing" xmlns:w10="urn:schemas-microsoft-com:office:word" xmlns:w="http://schemas.openxmlformats.org/wordprocessingml/2006/main" xmlns:w14="http://schemas.microsoft.com/office/word/2010/wordml" xmlns:w15="http://schemas.microsoft.com/office/word/2012/wordml" xmlns:wpg="http://schemas.microsoft.com/office/word/2010/wordprocessingGroup" xmlns:wpi="http://schemas.microsoft.com/office/word/2010/wordprocessingInk" xmlns:wne="http://schemas.microsoft.com/office/word/2006/wordml" xmlns:wps="http://schemas.microsoft.com/office/word/2010/wordprocessingShape" mc:Ignorable="w14 w15 wp14">
   <w:body>
     <w:tbl>
       <w:tblPr>
@@ -146,8 +146,6 @@
               <w:jc w:val="center"/>
               <w:rPr>
                 <w:rFonts w:ascii="TH SarabunPSK" w:hAnsi="TH SarabunPSK" w:cs="TH SarabunPSK"/>
-                <w:b/>
-                <w:bCs/>
                 <w:color w:val="000000"/>
                 <w:sz w:val="40"/>
                 <w:szCs w:val="40"/>
@@ -156,8 +154,6 @@
             <w:r>
               <w:rPr>
                 <w:rFonts w:ascii="TH SarabunPSK" w:hAnsi="TH SarabunPSK" w:cs="TH SarabunPSK"/>
-                <w:b/>
-                <w:bCs/>
                 <w:color w:val="000000"/>
                 <w:spacing w:val="-8"/>
                 <w:sz w:val="40"/>
@@ -185,6 +181,8 @@
               <w:spacing w:line="490" w:lineRule="exact"/>
               <w:rPr>
                 <w:rFonts w:ascii="TH SarabunPSK" w:hAnsi="TH SarabunPSK" w:cs="TH SarabunPSK"/>
+                <w:b w:val="0"/>
+                <w:bCs w:val="0"/>
                 <w:vanish w:val="0"/>
                 <w:color w:val="000000"/>
               </w:rPr>
@@ -192,6 +190,8 @@
             <w:r>
               <w:rPr>
                 <w:rFonts w:ascii="TH SarabunPSK" w:hAnsi="TH SarabunPSK" w:cs="TH SarabunPSK"/>
+                <w:b w:val="0"/>
+                <w:bCs w:val="0"/>
                 <w:vanish w:val="0"/>
                 <w:color w:val="000000"/>
                 <w:cs/>
@@ -333,18 +333,14 @@
               <w:jc w:val="right"/>
               <w:rPr>
                 <w:rFonts w:ascii="TH SarabunPSK" w:hAnsi="TH SarabunPSK" w:cs="TH SarabunPSK"/>
-                <w:b/>
-                <w:bCs/>
-                <w:color w:val="000000"/>
-                <w:sz w:val="32"/>
-                <w:szCs w:val="32"/>
-              </w:rPr>
-            </w:pPr>
-            <w:r>
-              <w:rPr>
-                <w:rFonts w:ascii="TH SarabunPSK" w:hAnsi="TH SarabunPSK" w:cs="TH SarabunPSK"/>
-                <w:b/>
-                <w:bCs/>
+                <w:color w:val="000000"/>
+                <w:sz w:val="32"/>
+                <w:szCs w:val="32"/>
+              </w:rPr>
+            </w:pPr>
+            <w:r>
+              <w:rPr>
+                <w:rFonts w:ascii="TH SarabunPSK" w:hAnsi="TH SarabunPSK" w:cs="TH SarabunPSK"/>
                 <w:color w:val="000000"/>
                 <w:sz w:val="32"/>
                 <w:szCs w:val="32"/>
@@ -435,6 +431,8 @@
               <w:pStyle w:val="Heading2"/>
               <w:rPr>
                 <w:rFonts w:ascii="TH SarabunPSK" w:hAnsi="TH SarabunPSK" w:cs="TH SarabunPSK"/>
+                <w:b w:val="0"/>
+                <w:bCs w:val="0"/>
                 <w:vanish w:val="0"/>
                 <w:color w:val="000000"/>
               </w:rPr>
@@ -442,6 +440,8 @@
             <w:r>
               <w:rPr>
                 <w:rFonts w:ascii="TH SarabunPSK" w:hAnsi="TH SarabunPSK" w:cs="TH SarabunPSK"/>
+                <w:b w:val="0"/>
+                <w:bCs w:val="0"/>
                 <w:vanish w:val="0"/>
                 <w:color w:val="000000"/>
                 <w:cs/>
@@ -527,18 +527,14 @@
               <w:spacing w:before="40" w:line="490" w:lineRule="exact"/>
               <w:rPr>
                 <w:rFonts w:ascii="TH SarabunPSK" w:hAnsi="TH SarabunPSK" w:cs="TH SarabunPSK"/>
-                <w:b/>
-                <w:bCs/>
-                <w:color w:val="000000"/>
-                <w:sz w:val="32"/>
-                <w:szCs w:val="32"/>
-              </w:rPr>
-            </w:pPr>
-            <w:r>
-              <w:rPr>
-                <w:rFonts w:ascii="TH SarabunPSK" w:hAnsi="TH SarabunPSK" w:cs="TH SarabunPSK"/>
-                <w:b/>
-                <w:bCs/>
+                <w:color w:val="000000"/>
+                <w:sz w:val="32"/>
+                <w:szCs w:val="32"/>
+              </w:rPr>
+            </w:pPr>
+            <w:r>
+              <w:rPr>
+                <w:rFonts w:ascii="TH SarabunPSK" w:hAnsi="TH SarabunPSK" w:cs="TH SarabunPSK"/>
                 <w:color w:val="000000"/>
                 <w:sz w:val="32"/>
                 <w:szCs w:val="32"/>
@@ -624,18 +620,14 @@
               <w:ind w:left="-57" w:right="-57"/>
               <w:rPr>
                 <w:rFonts w:ascii="TH SarabunPSK" w:hAnsi="TH SarabunPSK" w:cs="TH SarabunPSK"/>
-                <w:b/>
-                <w:bCs/>
-                <w:color w:val="000000"/>
-                <w:sz w:val="32"/>
-                <w:szCs w:val="32"/>
-              </w:rPr>
-            </w:pPr>
-            <w:r>
-              <w:rPr>
-                <w:rFonts w:ascii="TH SarabunPSK" w:hAnsi="TH SarabunPSK" w:cs="TH SarabunPSK"/>
-                <w:b/>
-                <w:bCs/>
+                <w:color w:val="000000"/>
+                <w:sz w:val="32"/>
+                <w:szCs w:val="32"/>
+              </w:rPr>
+            </w:pPr>
+            <w:r>
+              <w:rPr>
+                <w:rFonts w:ascii="TH SarabunPSK" w:hAnsi="TH SarabunPSK" w:cs="TH SarabunPSK"/>
                 <w:color w:val="000000"/>
                 <w:sz w:val="32"/>
                 <w:szCs w:val="32"/>
@@ -646,8 +638,6 @@
             <w:r>
               <w:rPr>
                 <w:rFonts w:ascii="TH SarabunPSK" w:hAnsi="TH SarabunPSK" w:cs="TH SarabunPSK"/>
-                <w:b/>
-                <w:bCs/>
                 <w:color w:val="000000"/>
                 <w:sz w:val="32"/>
                 <w:szCs w:val="32"/>
@@ -657,8 +647,6 @@
             <w:r>
               <w:rPr>
                 <w:rFonts w:ascii="TH SarabunPSK" w:hAnsi="TH SarabunPSK" w:cs="TH SarabunPSK"/>
-                <w:b/>
-                <w:bCs/>
                 <w:color w:val="000000"/>
                 <w:sz w:val="32"/>
                 <w:szCs w:val="32"/>
@@ -669,8 +657,6 @@
             <w:r>
               <w:rPr>
                 <w:rFonts w:ascii="TH SarabunPSK" w:hAnsi="TH SarabunPSK" w:cs="TH SarabunPSK"/>
-                <w:b/>
-                <w:bCs/>
                 <w:color w:val="000000"/>
                 <w:sz w:val="32"/>
                 <w:szCs w:val="32"/>
@@ -757,18 +743,14 @@
               <w:spacing w:after="60" w:line="490" w:lineRule="exact"/>
               <w:rPr>
                 <w:rFonts w:ascii="TH SarabunPSK" w:hAnsi="TH SarabunPSK" w:cs="TH SarabunPSK"/>
-                <w:b/>
-                <w:bCs/>
-                <w:color w:val="000000"/>
-                <w:sz w:val="32"/>
-                <w:szCs w:val="32"/>
-              </w:rPr>
-            </w:pPr>
-            <w:r>
-              <w:rPr>
-                <w:rFonts w:ascii="TH SarabunPSK" w:hAnsi="TH SarabunPSK" w:cs="TH SarabunPSK"/>
-                <w:b/>
-                <w:bCs/>
+                <w:color w:val="000000"/>
+                <w:sz w:val="32"/>
+                <w:szCs w:val="32"/>
+              </w:rPr>
+            </w:pPr>
+            <w:r>
+              <w:rPr>
+                <w:rFonts w:ascii="TH SarabunPSK" w:hAnsi="TH SarabunPSK" w:cs="TH SarabunPSK"/>
                 <w:color w:val="000000"/>
                 <w:sz w:val="32"/>
                 <w:szCs w:val="32"/>
@@ -846,18 +828,14 @@
               <w:spacing w:line="490" w:lineRule="exact"/>
               <w:rPr>
                 <w:rFonts w:ascii="TH SarabunPSK" w:hAnsi="TH SarabunPSK" w:cs="TH SarabunPSK"/>
-                <w:b/>
-                <w:bCs/>
-                <w:color w:val="000000"/>
-                <w:sz w:val="32"/>
-                <w:szCs w:val="32"/>
-              </w:rPr>
-            </w:pPr>
-            <w:r>
-              <w:rPr>
-                <w:rFonts w:ascii="TH SarabunPSK" w:hAnsi="TH SarabunPSK" w:cs="TH SarabunPSK"/>
-                <w:b/>
-                <w:bCs/>
+                <w:color w:val="000000"/>
+                <w:sz w:val="32"/>
+                <w:szCs w:val="32"/>
+              </w:rPr>
+            </w:pPr>
+            <w:r>
+              <w:rPr>
+                <w:rFonts w:ascii="TH SarabunPSK" w:hAnsi="TH SarabunPSK" w:cs="TH SarabunPSK"/>
                 <w:color w:val="000000"/>
                 <w:sz w:val="32"/>
                 <w:szCs w:val="32"/>
@@ -950,18 +928,14 @@
               <w:spacing w:line="490" w:lineRule="exact"/>
               <w:rPr>
                 <w:rFonts w:ascii="TH SarabunPSK" w:hAnsi="TH SarabunPSK" w:cs="TH SarabunPSK"/>
-                <w:b/>
-                <w:bCs/>
-                <w:color w:val="000000"/>
-                <w:sz w:val="32"/>
-                <w:szCs w:val="32"/>
-              </w:rPr>
-            </w:pPr>
-            <w:r>
-              <w:rPr>
-                <w:rFonts w:ascii="TH SarabunPSK" w:hAnsi="TH SarabunPSK" w:cs="TH SarabunPSK"/>
-                <w:b/>
-                <w:bCs/>
+                <w:color w:val="000000"/>
+                <w:sz w:val="32"/>
+                <w:szCs w:val="32"/>
+              </w:rPr>
+            </w:pPr>
+            <w:r>
+              <w:rPr>
+                <w:rFonts w:ascii="TH SarabunPSK" w:hAnsi="TH SarabunPSK" w:cs="TH SarabunPSK"/>
                 <w:color w:val="000000"/>
                 <w:sz w:val="32"/>
                 <w:szCs w:val="32"/>
@@ -1048,8 +1022,6 @@
             <w:r>
               <w:rPr>
                 <w:rFonts w:ascii="TH SarabunPSK" w:hAnsi="TH SarabunPSK" w:cs="TH SarabunPSK" w:hint="cs"/>
-                <w:b/>
-                <w:bCs/>
                 <w:color w:val="auto"/>
                 <w:sz w:val="32"/>
                 <w:szCs w:val="32"/>
@@ -1111,26 +1083,68 @@
                 <w:szCs w:val="32"/>
                 <w:cs/>
               </w:rPr>
-              <w:t xml:space="preserve"> </w:t>
+              <w:t xml:space="preserve"> น. สิ้นสุดเมื่อวันที่ </w:t>
+            </w:r>
+            <w:r>
+              <w:rPr>
+                <w:rFonts w:ascii="TH SarabunPSK" w:hAnsi="TH SarabunPSK" w:cs="TH SarabunPSK"/>
+                <w:color w:val="auto"/>
+                <w:sz w:val="32"/>
+                <w:szCs w:val="32"/>
+              </w:rPr>
+              <w:fldChar w:fldCharType="begin"/>
+            </w:r>
+            <w:r>
+              <w:rPr>
+                <w:rFonts w:ascii="TH SarabunPSK" w:hAnsi="TH SarabunPSK" w:cs="TH SarabunPSK"/>
+                <w:color w:val="auto"/>
+                <w:sz w:val="32"/>
+                <w:szCs w:val="32"/>
+              </w:rPr>
+              <w:instrText xml:space="preserve"> MERGEFIELD C131 </w:instrText>
+            </w:r>
+            <w:r>
+              <w:rPr>
+                <w:rFonts w:ascii="TH SarabunPSK" w:hAnsi="TH SarabunPSK" w:cs="TH SarabunPSK"/>
+                <w:color w:val="auto"/>
+                <w:sz w:val="32"/>
+                <w:szCs w:val="32"/>
+              </w:rPr>
+              <w:fldChar w:fldCharType="separate"/>
+            </w:r>
+            <w:r>
+              <w:rPr>
+                <w:rFonts w:ascii="TH SarabunPSK" w:hAnsi="TH SarabunPSK" w:cs="TH SarabunPSK"/>
+                <w:noProof/>
+                <w:color w:val="auto"/>
+                <w:sz w:val="32"/>
+                <w:szCs w:val="32"/>
+              </w:rPr>
+              <w:t>«C131»</w:t>
+            </w:r>
+            <w:r>
+              <w:rPr>
+                <w:rFonts w:ascii="TH SarabunPSK" w:hAnsi="TH SarabunPSK" w:cs="TH SarabunPSK"/>
+                <w:color w:val="auto"/>
+                <w:sz w:val="32"/>
+                <w:szCs w:val="32"/>
+              </w:rPr>
+              <w:fldChar w:fldCharType="end"/>
             </w:r>
             <w:r>
               <w:rPr>
                 <w:rFonts w:ascii="TH SarabunPSK" w:hAnsi="TH SarabunPSK" w:cs="TH SarabunPSK" w:hint="cs"/>
-                <w:b/>
-                <w:bCs/>
                 <w:color w:val="auto"/>
                 <w:sz w:val="32"/>
                 <w:szCs w:val="32"/>
                 <w:cs/>
               </w:rPr>
-              <w:t xml:space="preserve">น. สิ้นสุดเมื่อวันที่ </w:t>
-            </w:r>
-            <w:r>
-              <w:rPr>
-                <w:rFonts w:ascii="TH SarabunPSK" w:hAnsi="TH SarabunPSK" w:cs="TH SarabunPSK"/>
-                <w:color w:val="auto"/>
-                <w:sz w:val="32"/>
-                <w:szCs w:val="32"/>
+              <w:t xml:space="preserve"> เวลา </w:t>
+            </w:r>
+            <w:r>
+              <w:rPr>
+                <w:rFonts w:ascii="TH SarabunPSK" w:hAnsi="TH SarabunPSK" w:cs="TH SarabunPSK"/>
+                <w:color w:val="auto"/>
               </w:rPr>
               <w:fldChar w:fldCharType="begin"/>
             </w:r>
@@ -1138,17 +1152,13 @@
               <w:rPr>
                 <w:rFonts w:ascii="TH SarabunPSK" w:hAnsi="TH SarabunPSK" w:cs="TH SarabunPSK"/>
                 <w:color w:val="auto"/>
-                <w:sz w:val="32"/>
-                <w:szCs w:val="32"/>
-              </w:rPr>
-              <w:instrText xml:space="preserve"> MERGEFIELD C131 </w:instrText>
-            </w:r>
-            <w:r>
-              <w:rPr>
-                <w:rFonts w:ascii="TH SarabunPSK" w:hAnsi="TH SarabunPSK" w:cs="TH SarabunPSK"/>
-                <w:color w:val="auto"/>
-                <w:sz w:val="32"/>
-                <w:szCs w:val="32"/>
+              </w:rPr>
+              <w:instrText xml:space="preserve"> MERGEFIELD C132 </w:instrText>
+            </w:r>
+            <w:r>
+              <w:rPr>
+                <w:rFonts w:ascii="TH SarabunPSK" w:hAnsi="TH SarabunPSK" w:cs="TH SarabunPSK"/>
+                <w:color w:val="auto"/>
               </w:rPr>
               <w:fldChar w:fldCharType="separate"/>
             </w:r>
@@ -1157,83 +1167,19 @@
                 <w:rFonts w:ascii="TH SarabunPSK" w:hAnsi="TH SarabunPSK" w:cs="TH SarabunPSK"/>
                 <w:noProof/>
                 <w:color w:val="auto"/>
-                <w:sz w:val="32"/>
-                <w:szCs w:val="32"/>
-              </w:rPr>
-              <w:t>«C131»</w:t>
-            </w:r>
-            <w:r>
-              <w:rPr>
-                <w:rFonts w:ascii="TH SarabunPSK" w:hAnsi="TH SarabunPSK" w:cs="TH SarabunPSK"/>
-                <w:color w:val="auto"/>
-                <w:sz w:val="32"/>
-                <w:szCs w:val="32"/>
+              </w:rPr>
+              <w:t>«C132»</w:t>
+            </w:r>
+            <w:r>
+              <w:rPr>
+                <w:rFonts w:ascii="TH SarabunPSK" w:hAnsi="TH SarabunPSK" w:cs="TH SarabunPSK"/>
+                <w:color w:val="auto"/>
               </w:rPr>
               <w:fldChar w:fldCharType="end"/>
             </w:r>
             <w:r>
               <w:rPr>
-                <w:rFonts w:ascii="TH SarabunPSK" w:hAnsi="TH SarabunPSK" w:cs="TH SarabunPSK" w:hint="cs"/>
-                <w:color w:val="auto"/>
-                <w:sz w:val="32"/>
-                <w:szCs w:val="32"/>
-                <w:cs/>
-              </w:rPr>
-              <w:t xml:space="preserve"> </w:t>
-            </w:r>
-            <w:r>
-              <w:rPr>
-                <w:rFonts w:ascii="TH SarabunPSK" w:hAnsi="TH SarabunPSK" w:cs="TH SarabunPSK" w:hint="cs"/>
-                <w:b/>
-                <w:bCs/>
-                <w:color w:val="auto"/>
-                <w:sz w:val="32"/>
-                <w:szCs w:val="32"/>
-                <w:cs/>
-              </w:rPr>
-              <w:t xml:space="preserve">เวลา </w:t>
-            </w:r>
-            <w:r>
-              <w:rPr>
-                <w:rFonts w:ascii="TH SarabunPSK" w:hAnsi="TH SarabunPSK" w:cs="TH SarabunPSK"/>
-                <w:color w:val="auto"/>
-              </w:rPr>
-              <w:fldChar w:fldCharType="begin"/>
-            </w:r>
-            <w:r>
-              <w:rPr>
-                <w:rFonts w:ascii="TH SarabunPSK" w:hAnsi="TH SarabunPSK" w:cs="TH SarabunPSK"/>
-                <w:color w:val="auto"/>
-              </w:rPr>
-              <w:instrText xml:space="preserve"> MERGEFIELD C132 </w:instrText>
-            </w:r>
-            <w:r>
-              <w:rPr>
-                <w:rFonts w:ascii="TH SarabunPSK" w:hAnsi="TH SarabunPSK" w:cs="TH SarabunPSK"/>
-                <w:color w:val="auto"/>
-              </w:rPr>
-              <w:fldChar w:fldCharType="separate"/>
-            </w:r>
-            <w:r>
-              <w:rPr>
-                <w:rFonts w:ascii="TH SarabunPSK" w:hAnsi="TH SarabunPSK" w:cs="TH SarabunPSK"/>
-                <w:noProof/>
-                <w:color w:val="auto"/>
-              </w:rPr>
-              <w:t>«C132»</w:t>
-            </w:r>
-            <w:r>
-              <w:rPr>
-                <w:rFonts w:ascii="TH SarabunPSK" w:hAnsi="TH SarabunPSK" w:cs="TH SarabunPSK"/>
-                <w:color w:val="auto"/>
-              </w:rPr>
-              <w:fldChar w:fldCharType="end"/>
-            </w:r>
-            <w:r>
-              <w:rPr>
-                <w:rFonts w:ascii="TH SarabunPSK" w:hAnsi="TH SarabunPSK" w:cs="TH SarabunPSK"/>
-                <w:b/>
-                <w:bCs/>
+                <w:rFonts w:ascii="TH SarabunPSK" w:hAnsi="TH SarabunPSK" w:cs="TH SarabunPSK"/>
                 <w:color w:val="auto"/>
                 <w:sz w:val="32"/>
                 <w:szCs w:val="32"/>
@@ -1255,18 +1201,14 @@
               <w:spacing w:line="490" w:lineRule="exact"/>
               <w:rPr>
                 <w:rFonts w:ascii="TH SarabunPSK" w:hAnsi="TH SarabunPSK" w:cs="TH SarabunPSK"/>
-                <w:b/>
-                <w:bCs/>
-                <w:color w:val="000000"/>
-                <w:sz w:val="32"/>
-                <w:szCs w:val="32"/>
-              </w:rPr>
-            </w:pPr>
-            <w:r>
-              <w:rPr>
-                <w:rFonts w:ascii="TH SarabunPSK" w:hAnsi="TH SarabunPSK" w:cs="TH SarabunPSK"/>
-                <w:b/>
-                <w:bCs/>
+                <w:color w:val="000000"/>
+                <w:sz w:val="32"/>
+                <w:szCs w:val="32"/>
+              </w:rPr>
+            </w:pPr>
+            <w:r>
+              <w:rPr>
+                <w:rFonts w:ascii="TH SarabunPSK" w:hAnsi="TH SarabunPSK" w:cs="TH SarabunPSK"/>
                 <w:color w:val="000000"/>
                 <w:sz w:val="32"/>
                 <w:szCs w:val="32"/>
@@ -1289,13 +1231,64 @@
             <w:pPr>
               <w:spacing w:line="490" w:lineRule="exact"/>
               <w:rPr>
+                <w:rFonts w:ascii="TH SarabunPSK" w:hAnsi="TH SarabunPSK" w:cs="TH SarabunPSK"/>
+                <w:color w:val="000000"/>
+                <w:sz w:val="32"/>
+                <w:szCs w:val="32"/>
+                <w:cs/>
+              </w:rPr>
+            </w:pPr>
+            <w:r>
+              <w:rPr>
+                <w:rFonts w:ascii="TH SarabunPSK" w:hAnsi="TH SarabunPSK" w:cs="TH SarabunPSK"/>
+                <w:color w:val="000000"/>
+              </w:rPr>
+              <w:fldChar w:fldCharType="begin"/>
+            </w:r>
+            <w:r>
+              <w:rPr>
+                <w:rFonts w:ascii="TH SarabunPSK" w:hAnsi="TH SarabunPSK" w:cs="TH SarabunPSK"/>
+                <w:color w:val="000000"/>
+              </w:rPr>
+              <w:instrText xml:space="preserve"> MERGEFIELD "PD135" </w:instrText>
+            </w:r>
+            <w:r>
+              <w:rPr>
+                <w:rFonts w:ascii="TH SarabunPSK" w:hAnsi="TH SarabunPSK" w:cs="TH SarabunPSK"/>
+                <w:color w:val="000000"/>
+              </w:rPr>
+              <w:fldChar w:fldCharType="separate"/>
+            </w:r>
+            <w:r>
+              <w:rPr>
+                <w:rFonts w:ascii="TH SarabunPSK" w:hAnsi="TH SarabunPSK" w:cs="TH SarabunPSK"/>
+                <w:noProof/>
+                <w:color w:val="000000"/>
+              </w:rPr>
+              <w:t>«PD135»</w:t>
+            </w:r>
+            <w:r>
+              <w:rPr>
+                <w:rFonts w:ascii="TH SarabunPSK" w:hAnsi="TH SarabunPSK" w:cs="TH SarabunPSK"/>
+                <w:color w:val="000000"/>
+              </w:rPr>
+              <w:fldChar w:fldCharType="end"/>
+            </w:r>
+            <w:r>
+              <w:rPr>
+                <w:rFonts w:ascii="TH SarabunPSK" w:hAnsi="TH SarabunPSK" w:cs="TH SarabunPSK"/>
+                <w:color w:val="000000"/>
+              </w:rPr>
+              <w:t xml:space="preserve"> </w:t>
+            </w:r>
+            <w:r>
+              <w:rPr>
                 <w:rFonts w:ascii="TH SarabunPSK" w:hAnsi="TH SarabunPSK" w:cs="TH SarabunPSK" w:hint="cs"/>
                 <w:color w:val="000000"/>
-                <w:sz w:val="32"/>
-                <w:szCs w:val="32"/>
                 <w:cs/>
               </w:rPr>
-            </w:pPr>
+              <w:t xml:space="preserve">เวลา </w:t>
+            </w:r>
             <w:r>
               <w:rPr>
                 <w:rFonts w:ascii="TH SarabunPSK" w:hAnsi="TH SarabunPSK" w:cs="TH SarabunPSK"/>
@@ -1308,7 +1301,7 @@
                 <w:rFonts w:ascii="TH SarabunPSK" w:hAnsi="TH SarabunPSK" w:cs="TH SarabunPSK"/>
                 <w:color w:val="000000"/>
               </w:rPr>
-              <w:instrText xml:space="preserve"> MERGEFIELD "PD135" </w:instrText>
+              <w:instrText xml:space="preserve"> MERGEFIELD "PD136" </w:instrText>
             </w:r>
             <w:r>
               <w:rPr>
@@ -1323,7 +1316,7 @@
                 <w:noProof/>
                 <w:color w:val="000000"/>
               </w:rPr>
-              <w:t>«PD135»</w:t>
+              <w:t>«PD136»</w:t>
             </w:r>
             <w:r>
               <w:rPr>
@@ -1334,84 +1327,11 @@
             </w:r>
             <w:r>
               <w:rPr>
-                <w:rFonts w:ascii="TH SarabunPSK" w:hAnsi="TH SarabunPSK" w:cs="TH SarabunPSK"/>
-                <w:color w:val="000000"/>
-              </w:rPr>
-              <w:t xml:space="preserve"> </w:t>
-            </w:r>
-            <w:r>
-              <w:rPr>
                 <w:rFonts w:ascii="TH SarabunPSK" w:hAnsi="TH SarabunPSK" w:cs="TH SarabunPSK" w:hint="cs"/>
-                <w:b/>
-                <w:bCs/>
                 <w:color w:val="000000"/>
                 <w:cs/>
               </w:rPr>
-              <w:t>เวลา</w:t>
-            </w:r>
-            <w:r>
-              <w:rPr>
-                <w:rFonts w:ascii="TH SarabunPSK" w:hAnsi="TH SarabunPSK" w:cs="TH SarabunPSK" w:hint="cs"/>
-                <w:b/>
-                <w:bCs/>
-                <w:color w:val="000000"/>
-                <w:cs/>
-              </w:rPr>
-              <w:t xml:space="preserve"> </w:t>
-            </w:r>
-            <w:r>
-              <w:rPr>
-                <w:rFonts w:ascii="TH SarabunPSK" w:hAnsi="TH SarabunPSK" w:cs="TH SarabunPSK"/>
-                <w:color w:val="000000"/>
-              </w:rPr>
-              <w:fldChar w:fldCharType="begin"/>
-            </w:r>
-            <w:r>
-              <w:rPr>
-                <w:rFonts w:ascii="TH SarabunPSK" w:hAnsi="TH SarabunPSK" w:cs="TH SarabunPSK"/>
-                <w:color w:val="000000"/>
-              </w:rPr>
-              <w:instrText xml:space="preserve"> MERGEFIELD "PD136" </w:instrText>
-            </w:r>
-            <w:r>
-              <w:rPr>
-                <w:rFonts w:ascii="TH SarabunPSK" w:hAnsi="TH SarabunPSK" w:cs="TH SarabunPSK"/>
-                <w:color w:val="000000"/>
-              </w:rPr>
-              <w:fldChar w:fldCharType="separate"/>
-            </w:r>
-            <w:r>
-              <w:rPr>
-                <w:rFonts w:ascii="TH SarabunPSK" w:hAnsi="TH SarabunPSK" w:cs="TH SarabunPSK"/>
-                <w:noProof/>
-                <w:color w:val="000000"/>
-              </w:rPr>
-              <w:t>«PD136»</w:t>
-            </w:r>
-            <w:r>
-              <w:rPr>
-                <w:rFonts w:ascii="TH SarabunPSK" w:hAnsi="TH SarabunPSK" w:cs="TH SarabunPSK"/>
-                <w:color w:val="000000"/>
-              </w:rPr>
-              <w:fldChar w:fldCharType="end"/>
-            </w:r>
-            <w:r>
-              <w:rPr>
-                <w:rFonts w:ascii="TH SarabunPSK" w:hAnsi="TH SarabunPSK" w:cs="TH SarabunPSK" w:hint="cs"/>
-                <w:color w:val="000000"/>
-                <w:cs/>
-              </w:rPr>
-              <w:t xml:space="preserve"> </w:t>
-            </w:r>
-            <w:r>
-              <w:rPr>
-                <w:rFonts w:ascii="TH SarabunPSK" w:hAnsi="TH SarabunPSK" w:cs="TH SarabunPSK" w:hint="cs"/>
-                <w:b/>
-                <w:bCs/>
-                <w:color w:val="000000"/>
-                <w:cs/>
-              </w:rPr>
-              <w:t>น.</w:t>
+              <w:t xml:space="preserve"> น.</w:t>
             </w:r>
           </w:p>
         </w:tc>
@@ -1427,18 +1347,14 @@
               <w:spacing w:line="490" w:lineRule="exact"/>
               <w:rPr>
                 <w:rFonts w:ascii="TH SarabunPSK" w:hAnsi="TH SarabunPSK" w:cs="TH SarabunPSK"/>
-                <w:b/>
-                <w:bCs/>
-                <w:color w:val="000000"/>
-                <w:sz w:val="32"/>
-                <w:szCs w:val="32"/>
-              </w:rPr>
-            </w:pPr>
-            <w:r>
-              <w:rPr>
-                <w:rFonts w:ascii="TH SarabunPSK" w:hAnsi="TH SarabunPSK" w:cs="TH SarabunPSK"/>
-                <w:b/>
-                <w:bCs/>
+                <w:color w:val="000000"/>
+                <w:sz w:val="32"/>
+                <w:szCs w:val="32"/>
+              </w:rPr>
+            </w:pPr>
+            <w:r>
+              <w:rPr>
+                <w:rFonts w:ascii="TH SarabunPSK" w:hAnsi="TH SarabunPSK" w:cs="TH SarabunPSK"/>
                 <w:color w:val="000000"/>
                 <w:sz w:val="32"/>
                 <w:szCs w:val="32"/>
@@ -1639,8 +1555,6 @@
             <w:r>
               <w:rPr>
                 <w:rFonts w:ascii="TH SarabunPSK" w:hAnsi="TH SarabunPSK" w:cs="TH SarabunPSK" w:hint="cs"/>
-                <w:b/>
-                <w:bCs/>
                 <w:color w:val="auto"/>
                 <w:sz w:val="32"/>
                 <w:szCs w:val="32"/>
@@ -1708,8 +1622,6 @@
               <w:spacing w:before="60" w:after="20" w:line="490" w:lineRule="exact"/>
               <w:rPr>
                 <w:rFonts w:ascii="TH SarabunPSK" w:hAnsi="TH SarabunPSK" w:cs="TH SarabunPSK"/>
-                <w:b/>
-                <w:bCs/>
                 <w:color w:val="000000"/>
                 <w:spacing w:val="8"/>
                 <w:sz w:val="32"/>
@@ -1719,8 +1631,6 @@
             <w:r>
               <w:rPr>
                 <w:rFonts w:ascii="TH SarabunPSK" w:hAnsi="TH SarabunPSK" w:cs="TH SarabunPSK"/>
-                <w:b/>
-                <w:bCs/>
                 <w:color w:val="000000"/>
                 <w:spacing w:val="8"/>
                 <w:sz w:val="32"/>
@@ -1860,7 +1770,7 @@
                     </wp:anchor>
                   </w:drawing>
                 </mc:Choice>
-                <mc:Fallback>
+                <mc:Fallback xmlns:cx="http://schemas.microsoft.com/office/drawing/2014/chartex" xmlns:cx1="http://schemas.microsoft.com/office/drawing/2015/9/8/chartex" xmlns:cx2="http://schemas.microsoft.com/office/drawing/2015/10/21/chartex" xmlns:cx3="http://schemas.microsoft.com/office/drawing/2016/5/9/chartex" xmlns:cx4="http://schemas.microsoft.com/office/drawing/2016/5/10/chartex" xmlns:cx5="http://schemas.microsoft.com/office/drawing/2016/5/11/chartex" xmlns:cx6="http://schemas.microsoft.com/office/drawing/2016/5/12/chartex" xmlns:cx7="http://schemas.microsoft.com/office/drawing/2016/5/13/chartex" xmlns:cx8="http://schemas.microsoft.com/office/drawing/2016/5/14/chartex" xmlns:aink="http://schemas.microsoft.com/office/drawing/2016/ink" xmlns:am3d="http://schemas.microsoft.com/office/drawing/2017/model3d" xmlns:w16cid="http://schemas.microsoft.com/office/word/2016/wordml/cid" xmlns:w16se="http://schemas.microsoft.com/office/word/2015/wordml/symex">
                   <w:pict>
                     <v:line w14:anchorId="600FA001" id="Straight Connector 39" o:spid="_x0000_s1026" style="position:absolute;flip:x;z-index:251659264;visibility:visible;mso-wrap-style:square;mso-width-percent:0;mso-height-percent:0;mso-wrap-distance-left:9pt;mso-wrap-distance-top:0;mso-wrap-distance-right:9pt;mso-wrap-distance-bottom:0;mso-position-horizontal:absolute;mso-position-horizontal-relative:text;mso-position-vertical:absolute;mso-position-vertical-relative:text;mso-width-percent:0;mso-height-percent:0;mso-width-relative:page;mso-height-relative:page" from="6.85pt,268.55pt" to="488.5pt,268.55pt" o:gfxdata="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" o:allowincell="f" strokeweight=".25pt">
                       <v:stroke dashstyle="1 1"/>
@@ -1938,7 +1848,7 @@
                     </wp:anchor>
                   </w:drawing>
                 </mc:Choice>
-                <mc:Fallback>
+                <mc:Fallback xmlns:cx="http://schemas.microsoft.com/office/drawing/2014/chartex" xmlns:cx1="http://schemas.microsoft.com/office/drawing/2015/9/8/chartex" xmlns:cx2="http://schemas.microsoft.com/office/drawing/2015/10/21/chartex" xmlns:cx3="http://schemas.microsoft.com/office/drawing/2016/5/9/chartex" xmlns:cx4="http://schemas.microsoft.com/office/drawing/2016/5/10/chartex" xmlns:cx5="http://schemas.microsoft.com/office/drawing/2016/5/11/chartex" xmlns:cx6="http://schemas.microsoft.com/office/drawing/2016/5/12/chartex" xmlns:cx7="http://schemas.microsoft.com/office/drawing/2016/5/13/chartex" xmlns:cx8="http://schemas.microsoft.com/office/drawing/2016/5/14/chartex" xmlns:aink="http://schemas.microsoft.com/office/drawing/2016/ink" xmlns:am3d="http://schemas.microsoft.com/office/drawing/2017/model3d" xmlns:w16cid="http://schemas.microsoft.com/office/word/2016/wordml/cid" xmlns:w16se="http://schemas.microsoft.com/office/word/2015/wordml/symex">
                   <w:pict>
                     <v:line w14:anchorId="696330D6" id="Straight Connector 38" o:spid="_x0000_s1026" style="position:absolute;flip:x;z-index:251661312;visibility:visible;mso-wrap-style:square;mso-width-percent:0;mso-height-percent:0;mso-wrap-distance-left:9pt;mso-wrap-distance-top:0;mso-wrap-distance-right:9pt;mso-wrap-distance-bottom:0;mso-position-horizontal:absolute;mso-position-horizontal-relative:text;mso-position-vertical:absolute;mso-position-vertical-relative:text;mso-width-percent:0;mso-height-percent:0;mso-width-relative:page;mso-height-relative:page" from="6.65pt,245.15pt" to="488.3pt,245.15pt" o:gfxdata="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" o:allowincell="f" strokeweight=".25pt">
                       <v:stroke dashstyle="1 1"/>
@@ -2016,7 +1926,7 @@
                     </wp:anchor>
                   </w:drawing>
                 </mc:Choice>
-                <mc:Fallback>
+                <mc:Fallback xmlns:cx="http://schemas.microsoft.com/office/drawing/2014/chartex" xmlns:cx1="http://schemas.microsoft.com/office/drawing/2015/9/8/chartex" xmlns:cx2="http://schemas.microsoft.com/office/drawing/2015/10/21/chartex" xmlns:cx3="http://schemas.microsoft.com/office/drawing/2016/5/9/chartex" xmlns:cx4="http://schemas.microsoft.com/office/drawing/2016/5/10/chartex" xmlns:cx5="http://schemas.microsoft.com/office/drawing/2016/5/11/chartex" xmlns:cx6="http://schemas.microsoft.com/office/drawing/2016/5/12/chartex" xmlns:cx7="http://schemas.microsoft.com/office/drawing/2016/5/13/chartex" xmlns:cx8="http://schemas.microsoft.com/office/drawing/2016/5/14/chartex" xmlns:aink="http://schemas.microsoft.com/office/drawing/2016/ink" xmlns:am3d="http://schemas.microsoft.com/office/drawing/2017/model3d" xmlns:w16cid="http://schemas.microsoft.com/office/word/2016/wordml/cid" xmlns:w16se="http://schemas.microsoft.com/office/word/2015/wordml/symex">
                   <w:pict>
                     <v:line w14:anchorId="4F0DAF9C" id="Straight Connector 37" o:spid="_x0000_s1026" style="position:absolute;flip:x;z-index:251660288;visibility:visible;mso-wrap-style:square;mso-width-percent:0;mso-height-percent:0;mso-wrap-distance-left:9pt;mso-wrap-distance-top:0;mso-wrap-distance-right:9pt;mso-wrap-distance-bottom:0;mso-position-horizontal:absolute;mso-position-horizontal-relative:text;mso-position-vertical:absolute;mso-position-vertical-relative:text;mso-width-percent:0;mso-height-percent:0;mso-width-relative:page;mso-height-relative:page" from="6.65pt,221.75pt" to="488.3pt,221.75pt" o:gfxdata="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" o:allowincell="f" strokeweight=".25pt">
                       <v:stroke dashstyle="1 1"/>
@@ -2094,7 +2004,7 @@
                     </wp:anchor>
                   </w:drawing>
                 </mc:Choice>
-                <mc:Fallback>
+                <mc:Fallback xmlns:cx="http://schemas.microsoft.com/office/drawing/2014/chartex" xmlns:cx1="http://schemas.microsoft.com/office/drawing/2015/9/8/chartex" xmlns:cx2="http://schemas.microsoft.com/office/drawing/2015/10/21/chartex" xmlns:cx3="http://schemas.microsoft.com/office/drawing/2016/5/9/chartex" xmlns:cx4="http://schemas.microsoft.com/office/drawing/2016/5/10/chartex" xmlns:cx5="http://schemas.microsoft.com/office/drawing/2016/5/11/chartex" xmlns:cx6="http://schemas.microsoft.com/office/drawing/2016/5/12/chartex" xmlns:cx7="http://schemas.microsoft.com/office/drawing/2016/5/13/chartex" xmlns:cx8="http://schemas.microsoft.com/office/drawing/2016/5/14/chartex" xmlns:aink="http://schemas.microsoft.com/office/drawing/2016/ink" xmlns:am3d="http://schemas.microsoft.com/office/drawing/2017/model3d" xmlns:w16cid="http://schemas.microsoft.com/office/word/2016/wordml/cid" xmlns:w16se="http://schemas.microsoft.com/office/word/2015/wordml/symex">
                   <w:pict>
                     <v:line w14:anchorId="53B71598" id="Straight Connector 36" o:spid="_x0000_s1026" style="position:absolute;flip:x;z-index:251662336;visibility:visible;mso-wrap-style:square;mso-width-percent:0;mso-height-percent:0;mso-wrap-distance-left:9pt;mso-wrap-distance-top:0;mso-wrap-distance-right:9pt;mso-wrap-distance-bottom:0;mso-position-horizontal:absolute;mso-position-horizontal-relative:text;mso-position-vertical:absolute;mso-position-vertical-relative:text;mso-width-percent:0;mso-height-percent:0;mso-width-relative:page;mso-height-relative:page" from="5.65pt,197.95pt" to="487.3pt,197.95pt" o:gfxdata="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" o:allowincell="f" strokeweight=".25pt">
                       <v:stroke dashstyle="1 1"/>
@@ -2172,7 +2082,7 @@
                     </wp:anchor>
                   </w:drawing>
                 </mc:Choice>
-                <mc:Fallback>
+                <mc:Fallback xmlns:cx="http://schemas.microsoft.com/office/drawing/2014/chartex" xmlns:cx1="http://schemas.microsoft.com/office/drawing/2015/9/8/chartex" xmlns:cx2="http://schemas.microsoft.com/office/drawing/2015/10/21/chartex" xmlns:cx3="http://schemas.microsoft.com/office/drawing/2016/5/9/chartex" xmlns:cx4="http://schemas.microsoft.com/office/drawing/2016/5/10/chartex" xmlns:cx5="http://schemas.microsoft.com/office/drawing/2016/5/11/chartex" xmlns:cx6="http://schemas.microsoft.com/office/drawing/2016/5/12/chartex" xmlns:cx7="http://schemas.microsoft.com/office/drawing/2016/5/13/chartex" xmlns:cx8="http://schemas.microsoft.com/office/drawing/2016/5/14/chartex" xmlns:aink="http://schemas.microsoft.com/office/drawing/2016/ink" xmlns:am3d="http://schemas.microsoft.com/office/drawing/2017/model3d" xmlns:w16cid="http://schemas.microsoft.com/office/word/2016/wordml/cid" xmlns:w16se="http://schemas.microsoft.com/office/word/2015/wordml/symex">
                   <w:pict>
                     <v:line w14:anchorId="71E044E4" id="Straight Connector 35" o:spid="_x0000_s1026" style="position:absolute;flip:x;z-index:251665408;visibility:visible;mso-wrap-style:square;mso-width-percent:0;mso-height-percent:0;mso-wrap-distance-left:9pt;mso-wrap-distance-top:0;mso-wrap-distance-right:9pt;mso-wrap-distance-bottom:0;mso-position-horizontal:absolute;mso-position-horizontal-relative:text;mso-position-vertical:absolute;mso-position-vertical-relative:text;mso-width-percent:0;mso-height-percent:0;mso-width-relative:page;mso-height-relative:page" from="6.65pt,172.55pt" to="488.3pt,172.55pt" o:gfxdata="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" o:allowincell="f" strokeweight=".25pt">
                       <v:stroke dashstyle="1 1"/>
@@ -2250,7 +2160,7 @@
                     </wp:anchor>
                   </w:drawing>
                 </mc:Choice>
-                <mc:Fallback>
+                <mc:Fallback xmlns:cx="http://schemas.microsoft.com/office/drawing/2014/chartex" xmlns:cx1="http://schemas.microsoft.com/office/drawing/2015/9/8/chartex" xmlns:cx2="http://schemas.microsoft.com/office/drawing/2015/10/21/chartex" xmlns:cx3="http://schemas.microsoft.com/office/drawing/2016/5/9/chartex" xmlns:cx4="http://schemas.microsoft.com/office/drawing/2016/5/10/chartex" xmlns:cx5="http://schemas.microsoft.com/office/drawing/2016/5/11/chartex" xmlns:cx6="http://schemas.microsoft.com/office/drawing/2016/5/12/chartex" xmlns:cx7="http://schemas.microsoft.com/office/drawing/2016/5/13/chartex" xmlns:cx8="http://schemas.microsoft.com/office/drawing/2016/5/14/chartex" xmlns:aink="http://schemas.microsoft.com/office/drawing/2016/ink" xmlns:am3d="http://schemas.microsoft.com/office/drawing/2017/model3d" xmlns:w16cid="http://schemas.microsoft.com/office/word/2016/wordml/cid" xmlns:w16se="http://schemas.microsoft.com/office/word/2015/wordml/symex">
                   <w:pict>
                     <v:line w14:anchorId="7B533016" id="Straight Connector 34" o:spid="_x0000_s1026" style="position:absolute;flip:x;z-index:251663360;visibility:visible;mso-wrap-style:square;mso-width-percent:0;mso-height-percent:0;mso-wrap-distance-left:9pt;mso-wrap-distance-top:0;mso-wrap-distance-right:9pt;mso-wrap-distance-bottom:0;mso-position-horizontal:absolute;mso-position-horizontal-relative:text;mso-position-vertical:absolute;mso-position-vertical-relative:text;mso-width-percent:0;mso-height-percent:0;mso-width-relative:page;mso-height-relative:page" from="5.65pt,148.15pt" to="487.3pt,148.15pt" o:gfxdata="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" o:allowincell="f" strokeweight=".25pt">
                       <v:stroke dashstyle="1 1"/>
@@ -2328,7 +2238,7 @@
                     </wp:anchor>
                   </w:drawing>
                 </mc:Choice>
-                <mc:Fallback>
+                <mc:Fallback xmlns:cx="http://schemas.microsoft.com/office/drawing/2014/chartex" xmlns:cx1="http://schemas.microsoft.com/office/drawing/2015/9/8/chartex" xmlns:cx2="http://schemas.microsoft.com/office/drawing/2015/10/21/chartex" xmlns:cx3="http://schemas.microsoft.com/office/drawing/2016/5/9/chartex" xmlns:cx4="http://schemas.microsoft.com/office/drawing/2016/5/10/chartex" xmlns:cx5="http://schemas.microsoft.com/office/drawing/2016/5/11/chartex" xmlns:cx6="http://schemas.microsoft.com/office/drawing/2016/5/12/chartex" xmlns:cx7="http://schemas.microsoft.com/office/drawing/2016/5/13/chartex" xmlns:cx8="http://schemas.microsoft.com/office/drawing/2016/5/14/chartex" xmlns:aink="http://schemas.microsoft.com/office/drawing/2016/ink" xmlns:am3d="http://schemas.microsoft.com/office/drawing/2017/model3d" xmlns:w16cid="http://schemas.microsoft.com/office/word/2016/wordml/cid" xmlns:w16se="http://schemas.microsoft.com/office/word/2015/wordml/symex">
                   <w:pict>
                     <v:line w14:anchorId="68DCB128" id="Straight Connector 33" o:spid="_x0000_s1026" style="position:absolute;flip:x;z-index:251667456;visibility:visible;mso-wrap-style:square;mso-width-percent:0;mso-height-percent:0;mso-wrap-distance-left:9pt;mso-wrap-distance-top:0;mso-wrap-distance-right:9pt;mso-wrap-distance-bottom:0;mso-position-horizontal:absolute;mso-position-horizontal-relative:text;mso-position-vertical:absolute;mso-position-vertical-relative:text;mso-width-percent:0;mso-height-percent:0;mso-width-relative:page;mso-height-relative:page" from="5.65pt,124.75pt" to="487.3pt,124.75pt" o:gfxdata="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" o:allowincell="f" strokeweight=".25pt">
                       <v:stroke dashstyle="1 1"/>
@@ -2406,7 +2316,7 @@
                     </wp:anchor>
                   </w:drawing>
                 </mc:Choice>
-                <mc:Fallback>
+                <mc:Fallback xmlns:cx="http://schemas.microsoft.com/office/drawing/2014/chartex" xmlns:cx1="http://schemas.microsoft.com/office/drawing/2015/9/8/chartex" xmlns:cx2="http://schemas.microsoft.com/office/drawing/2015/10/21/chartex" xmlns:cx3="http://schemas.microsoft.com/office/drawing/2016/5/9/chartex" xmlns:cx4="http://schemas.microsoft.com/office/drawing/2016/5/10/chartex" xmlns:cx5="http://schemas.microsoft.com/office/drawing/2016/5/11/chartex" xmlns:cx6="http://schemas.microsoft.com/office/drawing/2016/5/12/chartex" xmlns:cx7="http://schemas.microsoft.com/office/drawing/2016/5/13/chartex" xmlns:cx8="http://schemas.microsoft.com/office/drawing/2016/5/14/chartex" xmlns:aink="http://schemas.microsoft.com/office/drawing/2016/ink" xmlns:am3d="http://schemas.microsoft.com/office/drawing/2017/model3d" xmlns:w16cid="http://schemas.microsoft.com/office/word/2016/wordml/cid" xmlns:w16se="http://schemas.microsoft.com/office/word/2015/wordml/symex">
                   <w:pict>
                     <v:line w14:anchorId="2760897C" id="Straight Connector 32" o:spid="_x0000_s1026" style="position:absolute;flip:x;z-index:251668480;visibility:visible;mso-wrap-style:square;mso-width-percent:0;mso-height-percent:0;mso-wrap-distance-left:9pt;mso-wrap-distance-top:0;mso-wrap-distance-right:9pt;mso-wrap-distance-bottom:0;mso-position-horizontal:absolute;mso-position-horizontal-relative:text;mso-position-vertical:absolute;mso-position-vertical-relative:text;mso-width-percent:0;mso-height-percent:0;mso-width-relative:page;mso-height-relative:page" from="6.45pt,74.35pt" to="488.1pt,74.35pt" o:gfxdata="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" o:allowincell="f" strokeweight=".25pt">
                       <v:stroke dashstyle="1 1"/>
@@ -2484,7 +2394,7 @@
                     </wp:anchor>
                   </w:drawing>
                 </mc:Choice>
-                <mc:Fallback>
+                <mc:Fallback xmlns:cx="http://schemas.microsoft.com/office/drawing/2014/chartex" xmlns:cx1="http://schemas.microsoft.com/office/drawing/2015/9/8/chartex" xmlns:cx2="http://schemas.microsoft.com/office/drawing/2015/10/21/chartex" xmlns:cx3="http://schemas.microsoft.com/office/drawing/2016/5/9/chartex" xmlns:cx4="http://schemas.microsoft.com/office/drawing/2016/5/10/chartex" xmlns:cx5="http://schemas.microsoft.com/office/drawing/2016/5/11/chartex" xmlns:cx6="http://schemas.microsoft.com/office/drawing/2016/5/12/chartex" xmlns:cx7="http://schemas.microsoft.com/office/drawing/2016/5/13/chartex" xmlns:cx8="http://schemas.microsoft.com/office/drawing/2016/5/14/chartex" xmlns:aink="http://schemas.microsoft.com/office/drawing/2016/ink" xmlns:am3d="http://schemas.microsoft.com/office/drawing/2017/model3d" xmlns:w16cid="http://schemas.microsoft.com/office/word/2016/wordml/cid" xmlns:w16se="http://schemas.microsoft.com/office/word/2015/wordml/symex">
                   <w:pict>
                     <v:line w14:anchorId="37A280C8" id="Straight Connector 31" o:spid="_x0000_s1026" style="position:absolute;flip:x;z-index:251664384;visibility:visible;mso-wrap-style:square;mso-width-percent:0;mso-height-percent:0;mso-wrap-distance-left:9pt;mso-wrap-distance-top:0;mso-wrap-distance-right:9pt;mso-wrap-distance-bottom:0;mso-position-horizontal:absolute;mso-position-horizontal-relative:text;mso-position-vertical:absolute;mso-position-vertical-relative:text;mso-width-percent:0;mso-height-percent:0;mso-width-relative:page;mso-height-relative:page" from="6.65pt,99.15pt" to="488.3pt,99.15pt" o:gfxdata="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" o:allowincell="f" strokeweight=".25pt">
                       <v:stroke dashstyle="1 1"/>
@@ -2562,7 +2472,7 @@
                     </wp:anchor>
                   </w:drawing>
                 </mc:Choice>
-                <mc:Fallback>
+                <mc:Fallback xmlns:cx="http://schemas.microsoft.com/office/drawing/2014/chartex" xmlns:cx1="http://schemas.microsoft.com/office/drawing/2015/9/8/chartex" xmlns:cx2="http://schemas.microsoft.com/office/drawing/2015/10/21/chartex" xmlns:cx3="http://schemas.microsoft.com/office/drawing/2016/5/9/chartex" xmlns:cx4="http://schemas.microsoft.com/office/drawing/2016/5/10/chartex" xmlns:cx5="http://schemas.microsoft.com/office/drawing/2016/5/11/chartex" xmlns:cx6="http://schemas.microsoft.com/office/drawing/2016/5/12/chartex" xmlns:cx7="http://schemas.microsoft.com/office/drawing/2016/5/13/chartex" xmlns:cx8="http://schemas.microsoft.com/office/drawing/2016/5/14/chartex" xmlns:aink="http://schemas.microsoft.com/office/drawing/2016/ink" xmlns:am3d="http://schemas.microsoft.com/office/drawing/2017/model3d" xmlns:w16cid="http://schemas.microsoft.com/office/word/2016/wordml/cid" xmlns:w16se="http://schemas.microsoft.com/office/word/2015/wordml/symex">
                   <w:pict>
                     <v:line w14:anchorId="4B58CB03" id="Straight Connector 30" o:spid="_x0000_s1026" style="position:absolute;flip:x;z-index:251666432;visibility:visible;mso-wrap-style:square;mso-width-percent:0;mso-height-percent:0;mso-wrap-distance-left:9pt;mso-wrap-distance-top:0;mso-wrap-distance-right:9pt;mso-wrap-distance-bottom:0;mso-position-horizontal:absolute;mso-position-horizontal-relative:text;mso-position-vertical:absolute;mso-position-vertical-relative:text;mso-width-percent:0;mso-height-percent:0;mso-width-relative:page;mso-height-relative:page" from="5.65pt,52.95pt" to="487.3pt,52.95pt" o:gfxdata="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" o:allowincell="f" strokeweight=".25pt">
                       <v:stroke dashstyle="1 1"/>
@@ -2640,7 +2550,7 @@
                     </wp:anchor>
                   </w:drawing>
                 </mc:Choice>
-                <mc:Fallback>
+                <mc:Fallback xmlns:cx="http://schemas.microsoft.com/office/drawing/2014/chartex" xmlns:cx1="http://schemas.microsoft.com/office/drawing/2015/9/8/chartex" xmlns:cx2="http://schemas.microsoft.com/office/drawing/2015/10/21/chartex" xmlns:cx3="http://schemas.microsoft.com/office/drawing/2016/5/9/chartex" xmlns:cx4="http://schemas.microsoft.com/office/drawing/2016/5/10/chartex" xmlns:cx5="http://schemas.microsoft.com/office/drawing/2016/5/11/chartex" xmlns:cx6="http://schemas.microsoft.com/office/drawing/2016/5/12/chartex" xmlns:cx7="http://schemas.microsoft.com/office/drawing/2016/5/13/chartex" xmlns:cx8="http://schemas.microsoft.com/office/drawing/2016/5/14/chartex" xmlns:aink="http://schemas.microsoft.com/office/drawing/2016/ink" xmlns:am3d="http://schemas.microsoft.com/office/drawing/2017/model3d" xmlns:w16cid="http://schemas.microsoft.com/office/word/2016/wordml/cid" xmlns:w16se="http://schemas.microsoft.com/office/word/2015/wordml/symex">
                   <w:pict>
                     <v:line w14:anchorId="7B360652" id="Straight Connector 28" o:spid="_x0000_s1026" style="position:absolute;flip:x;z-index:251669504;visibility:visible;mso-wrap-style:square;mso-width-percent:0;mso-height-percent:0;mso-wrap-distance-left:9pt;mso-wrap-distance-top:0;mso-wrap-distance-right:9pt;mso-wrap-distance-bottom:0;mso-position-horizontal:absolute;mso-position-horizontal-relative:text;mso-position-vertical:absolute;mso-position-vertical-relative:text;mso-width-percent:0;mso-height-percent:0;mso-width-relative:page;mso-height-relative:page" from="6.45pt,27.2pt" to="488.1pt,27.2pt" o:gfxdata="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" o:allowincell="f" strokeweight=".25pt">
                       <v:stroke dashstyle="1 1"/>
@@ -2796,8 +2706,6 @@
               </w:rPr>
               <w:fldChar w:fldCharType="end"/>
             </w:r>
-            <w:bookmarkStart w:id="1" w:name="_GoBack"/>
-            <w:bookmarkEnd w:id="1"/>
           </w:p>
         </w:tc>
       </w:tr>
@@ -2832,18 +2740,14 @@
               <w:jc w:val="right"/>
               <w:rPr>
                 <w:rFonts w:ascii="TH SarabunPSK" w:hAnsi="TH SarabunPSK" w:cs="TH SarabunPSK"/>
-                <w:b/>
-                <w:bCs/>
-                <w:color w:val="000000"/>
-                <w:sz w:val="32"/>
-                <w:szCs w:val="32"/>
-              </w:rPr>
-            </w:pPr>
-            <w:r>
-              <w:rPr>
-                <w:rFonts w:ascii="TH SarabunPSK" w:hAnsi="TH SarabunPSK" w:cs="TH SarabunPSK"/>
-                <w:b/>
-                <w:bCs/>
+                <w:color w:val="000000"/>
+                <w:sz w:val="32"/>
+                <w:szCs w:val="32"/>
+              </w:rPr>
+            </w:pPr>
+            <w:r>
+              <w:rPr>
+                <w:rFonts w:ascii="TH SarabunPSK" w:hAnsi="TH SarabunPSK" w:cs="TH SarabunPSK"/>
                 <w:color w:val="000000"/>
                 <w:sz w:val="32"/>
                 <w:szCs w:val="32"/>
@@ -2957,8 +2861,6 @@
               <w:jc w:val="right"/>
               <w:rPr>
                 <w:rFonts w:ascii="TH SarabunPSK" w:hAnsi="TH SarabunPSK" w:cs="TH SarabunPSK"/>
-                <w:b/>
-                <w:bCs/>
                 <w:color w:val="000000"/>
                 <w:sz w:val="32"/>
                 <w:szCs w:val="32"/>
@@ -3147,18 +3049,14 @@
               <w:jc w:val="right"/>
               <w:rPr>
                 <w:rFonts w:ascii="TH SarabunPSK" w:hAnsi="TH SarabunPSK" w:cs="TH SarabunPSK"/>
-                <w:b/>
-                <w:bCs/>
-                <w:color w:val="000000"/>
-                <w:sz w:val="32"/>
-                <w:szCs w:val="32"/>
-              </w:rPr>
-            </w:pPr>
-            <w:r>
-              <w:rPr>
-                <w:rFonts w:ascii="TH SarabunPSK" w:hAnsi="TH SarabunPSK" w:cs="TH SarabunPSK"/>
-                <w:b/>
-                <w:bCs/>
+                <w:color w:val="000000"/>
+                <w:sz w:val="32"/>
+                <w:szCs w:val="32"/>
+              </w:rPr>
+            </w:pPr>
+            <w:r>
+              <w:rPr>
+                <w:rFonts w:ascii="TH SarabunPSK" w:hAnsi="TH SarabunPSK" w:cs="TH SarabunPSK"/>
                 <w:color w:val="000000"/>
                 <w:sz w:val="32"/>
                 <w:szCs w:val="32"/>
@@ -3254,8 +3152,6 @@
             <w:r>
               <w:rPr>
                 <w:rFonts w:ascii="TH SarabunPSK" w:hAnsi="TH SarabunPSK" w:cs="TH SarabunPSK"/>
-                <w:b/>
-                <w:bCs/>
                 <w:color w:val="000000"/>
                 <w:sz w:val="32"/>
                 <w:szCs w:val="32"/>
@@ -3320,8 +3216,6 @@
               <w:jc w:val="center"/>
               <w:rPr>
                 <w:rFonts w:ascii="TH SarabunPSK" w:hAnsi="TH SarabunPSK" w:cs="TH SarabunPSK"/>
-                <w:b/>
-                <w:bCs/>
                 <w:color w:val="000000"/>
                 <w:sz w:val="40"/>
                 <w:szCs w:val="40"/>
@@ -3331,8 +3225,6 @@
             <w:r>
               <w:rPr>
                 <w:rFonts w:ascii="TH SarabunPSK" w:hAnsi="TH SarabunPSK" w:cs="TH SarabunPSK"/>
-                <w:b/>
-                <w:bCs/>
                 <w:color w:val="000000"/>
                 <w:sz w:val="40"/>
                 <w:szCs w:val="40"/>
@@ -3356,18 +3248,14 @@
               <w:spacing w:line="500" w:lineRule="exact"/>
               <w:rPr>
                 <w:rFonts w:ascii="TH SarabunPSK" w:hAnsi="TH SarabunPSK" w:cs="TH SarabunPSK"/>
-                <w:b/>
-                <w:bCs/>
-                <w:color w:val="000000"/>
-                <w:sz w:val="32"/>
-                <w:szCs w:val="32"/>
-              </w:rPr>
-            </w:pPr>
-            <w:r>
-              <w:rPr>
-                <w:rFonts w:ascii="TH SarabunPSK" w:hAnsi="TH SarabunPSK" w:cs="TH SarabunPSK"/>
-                <w:b/>
-                <w:bCs/>
+                <w:color w:val="000000"/>
+                <w:sz w:val="32"/>
+                <w:szCs w:val="32"/>
+              </w:rPr>
+            </w:pPr>
+            <w:r>
+              <w:rPr>
+                <w:rFonts w:ascii="TH SarabunPSK" w:hAnsi="TH SarabunPSK" w:cs="TH SarabunPSK"/>
                 <w:color w:val="000000"/>
                 <w:sz w:val="32"/>
                 <w:szCs w:val="32"/>
@@ -3402,18 +3290,14 @@
               <w:spacing w:line="500" w:lineRule="exact"/>
               <w:rPr>
                 <w:rFonts w:ascii="TH SarabunPSK" w:hAnsi="TH SarabunPSK" w:cs="TH SarabunPSK"/>
-                <w:b/>
-                <w:bCs/>
-                <w:color w:val="000000"/>
-                <w:sz w:val="32"/>
-                <w:szCs w:val="32"/>
-              </w:rPr>
-            </w:pPr>
-            <w:r>
-              <w:rPr>
-                <w:rFonts w:ascii="TH SarabunPSK" w:hAnsi="TH SarabunPSK" w:cs="TH SarabunPSK"/>
-                <w:b/>
-                <w:bCs/>
+                <w:color w:val="000000"/>
+                <w:sz w:val="32"/>
+                <w:szCs w:val="32"/>
+              </w:rPr>
+            </w:pPr>
+            <w:r>
+              <w:rPr>
+                <w:rFonts w:ascii="TH SarabunPSK" w:hAnsi="TH SarabunPSK" w:cs="TH SarabunPSK"/>
                 <w:color w:val="000000"/>
                 <w:sz w:val="32"/>
                 <w:szCs w:val="32"/>
@@ -3451,18 +3335,14 @@
               <w:ind w:right="-288"/>
               <w:rPr>
                 <w:rFonts w:ascii="TH SarabunPSK" w:hAnsi="TH SarabunPSK" w:cs="TH SarabunPSK"/>
-                <w:b/>
-                <w:bCs/>
-                <w:color w:val="000000"/>
-                <w:sz w:val="32"/>
-                <w:szCs w:val="32"/>
-              </w:rPr>
-            </w:pPr>
-            <w:r>
-              <w:rPr>
-                <w:rFonts w:ascii="TH SarabunPSK" w:hAnsi="TH SarabunPSK" w:cs="TH SarabunPSK"/>
-                <w:b/>
-                <w:bCs/>
+                <w:color w:val="000000"/>
+                <w:sz w:val="32"/>
+                <w:szCs w:val="32"/>
+              </w:rPr>
+            </w:pPr>
+            <w:r>
+              <w:rPr>
+                <w:rFonts w:ascii="TH SarabunPSK" w:hAnsi="TH SarabunPSK" w:cs="TH SarabunPSK"/>
                 <w:noProof/>
                 <w:color w:val="000000"/>
                 <w:sz w:val="32"/>
@@ -4271,7 +4151,7 @@
                     </wp:anchor>
                   </w:drawing>
                 </mc:Choice>
-                <mc:Fallback>
+                <mc:Fallback xmlns:cx="http://schemas.microsoft.com/office/drawing/2014/chartex" xmlns:cx1="http://schemas.microsoft.com/office/drawing/2015/9/8/chartex" xmlns:cx2="http://schemas.microsoft.com/office/drawing/2015/10/21/chartex" xmlns:cx3="http://schemas.microsoft.com/office/drawing/2016/5/9/chartex" xmlns:cx4="http://schemas.microsoft.com/office/drawing/2016/5/10/chartex" xmlns:cx5="http://schemas.microsoft.com/office/drawing/2016/5/11/chartex" xmlns:cx6="http://schemas.microsoft.com/office/drawing/2016/5/12/chartex" xmlns:cx7="http://schemas.microsoft.com/office/drawing/2016/5/13/chartex" xmlns:cx8="http://schemas.microsoft.com/office/drawing/2016/5/14/chartex" xmlns:aink="http://schemas.microsoft.com/office/drawing/2016/ink" xmlns:am3d="http://schemas.microsoft.com/office/drawing/2017/model3d" xmlns:w16cid="http://schemas.microsoft.com/office/word/2016/wordml/cid" xmlns:w16se="http://schemas.microsoft.com/office/word/2015/wordml/symex">
                   <w:pict>
                     <v:group w14:anchorId="36D23C0A" id="Group 2" o:spid="_x0000_s1026" style="position:absolute;margin-left:5.65pt;margin-top:-.6pt;width:482.2pt;height:549.6pt;z-index:251683840" coordorigin="1360,3452" coordsize="9644,10992" o:gfxdata="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" o:allowincell="f">
                       <v:line id="Line 27" o:spid="_x0000_s1027" style="position:absolute;flip:x;visibility:visible;mso-wrap-style:square" from="1368,6184" to="11001,6184" o:connectortype="straight" o:gfxdata="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" strokeweight=".25pt">
@@ -4351,8 +4231,6 @@
             <w:r>
               <w:rPr>
                 <w:rFonts w:ascii="TH SarabunPSK" w:hAnsi="TH SarabunPSK" w:cs="TH SarabunPSK"/>
-                <w:b/>
-                <w:bCs/>
                 <w:color w:val="000000"/>
                 <w:sz w:val="32"/>
                 <w:szCs w:val="32"/>
@@ -4436,18 +4314,14 @@
               <w:spacing w:line="460" w:lineRule="exact"/>
               <w:rPr>
                 <w:rFonts w:ascii="TH SarabunPSK" w:hAnsi="TH SarabunPSK" w:cs="TH SarabunPSK"/>
-                <w:b/>
-                <w:bCs/>
-                <w:color w:val="000000"/>
-                <w:sz w:val="32"/>
-                <w:szCs w:val="32"/>
-              </w:rPr>
-            </w:pPr>
-            <w:r>
-              <w:rPr>
-                <w:rFonts w:ascii="TH SarabunPSK" w:hAnsi="TH SarabunPSK" w:cs="TH SarabunPSK"/>
-                <w:b/>
-                <w:bCs/>
+                <w:color w:val="000000"/>
+                <w:sz w:val="32"/>
+                <w:szCs w:val="32"/>
+              </w:rPr>
+            </w:pPr>
+            <w:r>
+              <w:rPr>
+                <w:rFonts w:ascii="TH SarabunPSK" w:hAnsi="TH SarabunPSK" w:cs="TH SarabunPSK"/>
                 <w:color w:val="000000"/>
                 <w:sz w:val="32"/>
                 <w:szCs w:val="32"/>
@@ -4487,7 +4361,7 @@
                 <w:sz w:val="32"/>
                 <w:szCs w:val="32"/>
               </w:rPr>
-              <w:instrText xml:space="preserve"> MERGEFIELD S2 </w:instrText>
+              <w:instrText xml:space="preserve"> MERGEFIELD S02 </w:instrText>
             </w:r>
             <w:r>
               <w:rPr>
@@ -4506,7 +4380,7 @@
                 <w:sz w:val="32"/>
                 <w:szCs w:val="32"/>
               </w:rPr>
-              <w:t>«S2»</w:t>
+              <w:t>«S02»</w:t>
             </w:r>
             <w:r>
               <w:rPr>
@@ -4517,6 +4391,8 @@
               </w:rPr>
               <w:fldChar w:fldCharType="end"/>
             </w:r>
+            <w:bookmarkStart w:id="1" w:name="_GoBack"/>
+            <w:bookmarkEnd w:id="1"/>
           </w:p>
         </w:tc>
       </w:tr>
@@ -4531,18 +4407,14 @@
               <w:spacing w:line="460" w:lineRule="exact"/>
               <w:rPr>
                 <w:rFonts w:ascii="TH SarabunPSK" w:hAnsi="TH SarabunPSK" w:cs="TH SarabunPSK"/>
-                <w:b/>
-                <w:bCs/>
-                <w:color w:val="000000"/>
-                <w:sz w:val="32"/>
-                <w:szCs w:val="32"/>
-              </w:rPr>
-            </w:pPr>
-            <w:r>
-              <w:rPr>
-                <w:rFonts w:ascii="TH SarabunPSK" w:hAnsi="TH SarabunPSK" w:cs="TH SarabunPSK"/>
-                <w:b/>
-                <w:bCs/>
+                <w:color w:val="000000"/>
+                <w:sz w:val="32"/>
+                <w:szCs w:val="32"/>
+              </w:rPr>
+            </w:pPr>
+            <w:r>
+              <w:rPr>
+                <w:rFonts w:ascii="TH SarabunPSK" w:hAnsi="TH SarabunPSK" w:cs="TH SarabunPSK"/>
                 <w:color w:val="000000"/>
                 <w:sz w:val="32"/>
                 <w:szCs w:val="32"/>
@@ -4578,18 +4450,14 @@
               <w:spacing w:line="460" w:lineRule="exact"/>
               <w:rPr>
                 <w:rFonts w:ascii="TH SarabunPSK" w:hAnsi="TH SarabunPSK" w:cs="TH SarabunPSK"/>
-                <w:b/>
-                <w:bCs/>
-                <w:color w:val="000000"/>
-                <w:sz w:val="32"/>
-                <w:szCs w:val="32"/>
-              </w:rPr>
-            </w:pPr>
-            <w:r>
-              <w:rPr>
-                <w:rFonts w:ascii="TH SarabunPSK" w:hAnsi="TH SarabunPSK" w:cs="TH SarabunPSK"/>
-                <w:b/>
-                <w:bCs/>
+                <w:color w:val="000000"/>
+                <w:sz w:val="32"/>
+                <w:szCs w:val="32"/>
+              </w:rPr>
+            </w:pPr>
+            <w:r>
+              <w:rPr>
+                <w:rFonts w:ascii="TH SarabunPSK" w:hAnsi="TH SarabunPSK" w:cs="TH SarabunPSK"/>
                 <w:color w:val="000000"/>
                 <w:sz w:val="32"/>
                 <w:szCs w:val="32"/>
@@ -4624,18 +4492,14 @@
               <w:spacing w:line="460" w:lineRule="exact"/>
               <w:rPr>
                 <w:rFonts w:ascii="TH SarabunPSK" w:hAnsi="TH SarabunPSK" w:cs="TH SarabunPSK"/>
-                <w:b/>
-                <w:bCs/>
-                <w:color w:val="000000"/>
-                <w:sz w:val="32"/>
-                <w:szCs w:val="32"/>
-              </w:rPr>
-            </w:pPr>
-            <w:r>
-              <w:rPr>
-                <w:rFonts w:ascii="TH SarabunPSK" w:hAnsi="TH SarabunPSK" w:cs="TH SarabunPSK"/>
-                <w:b/>
-                <w:bCs/>
+                <w:color w:val="000000"/>
+                <w:sz w:val="32"/>
+                <w:szCs w:val="32"/>
+              </w:rPr>
+            </w:pPr>
+            <w:r>
+              <w:rPr>
+                <w:rFonts w:ascii="TH SarabunPSK" w:hAnsi="TH SarabunPSK" w:cs="TH SarabunPSK"/>
                 <w:color w:val="000000"/>
                 <w:sz w:val="32"/>
                 <w:szCs w:val="32"/>
@@ -4646,8 +4510,6 @@
             <w:r>
               <w:rPr>
                 <w:rFonts w:ascii="TH SarabunPSK" w:hAnsi="TH SarabunPSK" w:cs="TH SarabunPSK"/>
-                <w:b/>
-                <w:bCs/>
                 <w:color w:val="000000"/>
                 <w:sz w:val="32"/>
                 <w:szCs w:val="32"/>
@@ -4657,8 +4519,6 @@
             <w:r>
               <w:rPr>
                 <w:rFonts w:ascii="TH SarabunPSK" w:hAnsi="TH SarabunPSK" w:cs="TH SarabunPSK"/>
-                <w:b/>
-                <w:bCs/>
                 <w:color w:val="000000"/>
                 <w:sz w:val="32"/>
                 <w:szCs w:val="32"/>
@@ -4669,8 +4529,6 @@
             <w:r>
               <w:rPr>
                 <w:rFonts w:ascii="TH SarabunPSK" w:hAnsi="TH SarabunPSK" w:cs="TH SarabunPSK"/>
-                <w:b/>
-                <w:bCs/>
                 <w:color w:val="000000"/>
                 <w:sz w:val="32"/>
                 <w:szCs w:val="32"/>
@@ -4704,18 +4562,14 @@
               <w:spacing w:line="460" w:lineRule="exact"/>
               <w:rPr>
                 <w:rFonts w:ascii="TH SarabunPSK" w:hAnsi="TH SarabunPSK" w:cs="TH SarabunPSK"/>
-                <w:b/>
-                <w:bCs/>
-                <w:color w:val="000000"/>
-                <w:sz w:val="32"/>
-                <w:szCs w:val="32"/>
-              </w:rPr>
-            </w:pPr>
-            <w:r>
-              <w:rPr>
-                <w:rFonts w:ascii="TH SarabunPSK" w:hAnsi="TH SarabunPSK" w:cs="TH SarabunPSK"/>
-                <w:b/>
-                <w:bCs/>
+                <w:color w:val="000000"/>
+                <w:sz w:val="32"/>
+                <w:szCs w:val="32"/>
+              </w:rPr>
+            </w:pPr>
+            <w:r>
+              <w:rPr>
+                <w:rFonts w:ascii="TH SarabunPSK" w:hAnsi="TH SarabunPSK" w:cs="TH SarabunPSK"/>
                 <w:color w:val="000000"/>
                 <w:sz w:val="32"/>
                 <w:szCs w:val="32"/>
@@ -4750,18 +4604,14 @@
               <w:ind w:left="-57" w:right="-57"/>
               <w:rPr>
                 <w:rFonts w:ascii="TH SarabunPSK" w:hAnsi="TH SarabunPSK" w:cs="TH SarabunPSK"/>
-                <w:b/>
-                <w:bCs/>
-                <w:color w:val="000000"/>
-                <w:sz w:val="32"/>
-                <w:szCs w:val="32"/>
-              </w:rPr>
-            </w:pPr>
-            <w:r>
-              <w:rPr>
-                <w:rFonts w:ascii="TH SarabunPSK" w:hAnsi="TH SarabunPSK" w:cs="TH SarabunPSK"/>
-                <w:b/>
-                <w:bCs/>
+                <w:color w:val="000000"/>
+                <w:sz w:val="32"/>
+                <w:szCs w:val="32"/>
+              </w:rPr>
+            </w:pPr>
+            <w:r>
+              <w:rPr>
+                <w:rFonts w:ascii="TH SarabunPSK" w:hAnsi="TH SarabunPSK" w:cs="TH SarabunPSK"/>
                 <w:color w:val="000000"/>
                 <w:sz w:val="32"/>
                 <w:szCs w:val="32"/>
@@ -4772,8 +4622,6 @@
             <w:r>
               <w:rPr>
                 <w:rFonts w:ascii="TH SarabunPSK" w:hAnsi="TH SarabunPSK" w:cs="TH SarabunPSK"/>
-                <w:b/>
-                <w:bCs/>
                 <w:color w:val="000000"/>
                 <w:sz w:val="32"/>
                 <w:szCs w:val="32"/>
@@ -4798,6 +4646,8 @@
               <w:spacing w:before="160"/>
               <w:rPr>
                 <w:rFonts w:ascii="TH SarabunPSK" w:hAnsi="TH SarabunPSK" w:cs="TH SarabunPSK"/>
+                <w:b w:val="0"/>
+                <w:bCs w:val="0"/>
                 <w:vanish w:val="0"/>
                 <w:color w:val="000000"/>
               </w:rPr>
@@ -4805,6 +4655,8 @@
             <w:r>
               <w:rPr>
                 <w:rFonts w:ascii="TH SarabunPSK" w:hAnsi="TH SarabunPSK" w:cs="TH SarabunPSK"/>
+                <w:b w:val="0"/>
+                <w:bCs w:val="0"/>
                 <w:vanish w:val="0"/>
                 <w:color w:val="000000"/>
                 <w:cs/>
@@ -5001,18 +4853,14 @@
               <w:jc w:val="right"/>
               <w:rPr>
                 <w:rFonts w:ascii="TH SarabunPSK" w:hAnsi="TH SarabunPSK" w:cs="TH SarabunPSK"/>
-                <w:b/>
-                <w:bCs/>
-                <w:color w:val="000000"/>
-                <w:sz w:val="32"/>
-                <w:szCs w:val="32"/>
-              </w:rPr>
-            </w:pPr>
-            <w:r>
-              <w:rPr>
-                <w:rFonts w:ascii="TH SarabunPSK" w:hAnsi="TH SarabunPSK" w:cs="TH SarabunPSK"/>
-                <w:b/>
-                <w:bCs/>
+                <w:color w:val="000000"/>
+                <w:sz w:val="32"/>
+                <w:szCs w:val="32"/>
+              </w:rPr>
+            </w:pPr>
+            <w:r>
+              <w:rPr>
+                <w:rFonts w:ascii="TH SarabunPSK" w:hAnsi="TH SarabunPSK" w:cs="TH SarabunPSK"/>
                 <w:color w:val="000000"/>
                 <w:sz w:val="32"/>
                 <w:szCs w:val="32"/>
@@ -5047,8 +4895,6 @@
               <w:spacing w:line="510" w:lineRule="exact"/>
               <w:rPr>
                 <w:rFonts w:ascii="TH SarabunPSK" w:hAnsi="TH SarabunPSK" w:cs="TH SarabunPSK"/>
-                <w:b/>
-                <w:bCs/>
                 <w:color w:val="000000"/>
                 <w:spacing w:val="12"/>
                 <w:sz w:val="32"/>
@@ -5058,8 +4904,6 @@
             <w:r>
               <w:rPr>
                 <w:rFonts w:ascii="TH SarabunPSK" w:hAnsi="TH SarabunPSK" w:cs="TH SarabunPSK"/>
-                <w:b/>
-                <w:bCs/>
                 <w:color w:val="000000"/>
                 <w:spacing w:val="12"/>
                 <w:sz w:val="32"/>
@@ -5211,7 +5055,7 @@
 </file>
 
 <file path=word/styles.xml><?xml version="1.0" encoding="utf-8"?>
-<w:styles xmlns:mc="http://schemas.openxmlformats.org/markup-compatibility/2006" xmlns:r="http://schemas.openxmlformats.org/officeDocument/2006/relationships" xmlns:w="http://schemas.openxmlformats.org/wordprocessingml/2006/main" xmlns:w14="http://schemas.microsoft.com/office/word/2010/wordml" xmlns:w15="http://schemas.microsoft.com/office/word/2012/wordml" xmlns:w16cid="http://schemas.microsoft.com/office/word/2016/wordml/cid" xmlns:w16se="http://schemas.microsoft.com/office/word/2015/wordml/symex" mc:Ignorable="w14 w15 w16se w16cid">
+<w:styles xmlns:mc="http://schemas.openxmlformats.org/markup-compatibility/2006" xmlns:r="http://schemas.openxmlformats.org/officeDocument/2006/relationships" xmlns:w="http://schemas.openxmlformats.org/wordprocessingml/2006/main" xmlns:w14="http://schemas.microsoft.com/office/word/2010/wordml" xmlns:w15="http://schemas.microsoft.com/office/word/2012/wordml" mc:Ignorable="w14 w15">
   <w:docDefaults>
     <w:rPrDefault>
       <w:rPr>
@@ -5227,7 +5071,7 @@
       </w:pPr>
     </w:pPrDefault>
   </w:docDefaults>
-  <w:latentStyles w:defLockedState="0" w:defUIPriority="99" w:defSemiHidden="0" w:defUnhideWhenUsed="0" w:defQFormat="0" w:count="377">
+  <w:latentStyles w:defLockedState="0" w:defUIPriority="99" w:defSemiHidden="0" w:defUnhideWhenUsed="0" w:defQFormat="0" w:count="371">
     <w:lsdException w:name="Normal" w:uiPriority="0" w:qFormat="1"/>
     <w:lsdException w:name="heading 1" w:uiPriority="0" w:qFormat="1"/>
     <w:lsdException w:name="heading 2" w:semiHidden="1" w:uiPriority="0" w:unhideWhenUsed="1" w:qFormat="1"/>
@@ -5599,12 +5443,6 @@
     <w:lsdException w:name="List Table 5 Dark Accent 6" w:uiPriority="50"/>
     <w:lsdException w:name="List Table 6 Colorful Accent 6" w:uiPriority="51"/>
     <w:lsdException w:name="List Table 7 Colorful Accent 6" w:uiPriority="52"/>
-    <w:lsdException w:name="Mention" w:semiHidden="1" w:unhideWhenUsed="1"/>
-    <w:lsdException w:name="Smart Hyperlink" w:semiHidden="1" w:unhideWhenUsed="1"/>
-    <w:lsdException w:name="Hashtag" w:semiHidden="1" w:unhideWhenUsed="1"/>
-    <w:lsdException w:name="Unresolved Mention" w:semiHidden="1" w:unhideWhenUsed="1"/>
-    <w:lsdException w:name="Smart Link" w:semiHidden="1" w:unhideWhenUsed="1"/>
-    <w:lsdException w:name="Smart Link Error" w:semiHidden="1" w:unhideWhenUsed="1"/>
   </w:latentStyles>
   <w:style w:type="paragraph" w:default="1" w:styleId="Normal">
     <w:name w:val="Normal"/>
